--- a/Flowcharts/Software general flowchart.docx
+++ b/Flowcharts/Software general flowchart.docx
@@ -1397,7 +1397,7 @@
                         </a:prstGeom>
                         <a:ln w="19050">
                           <a:solidFill>
-                            <a:schemeClr val="accent1">
+                            <a:schemeClr val="tx2">
                               <a:lumMod val="60000"/>
                               <a:lumOff val="40000"/>
                             </a:schemeClr>
@@ -1435,7 +1435,7 @@
           </mc:Choice>
           <mc:Fallback>
             <w:pict>
-              <v:shape id="Straight Arrow Connector 30" o:spid="_x0000_s1026" type="#_x0000_t32" style="position:absolute;margin-left:230.25pt;margin-top:273.2pt;width:0;height:66.75pt;z-index:251717632;visibility:visible;mso-wrap-style:square;mso-width-percent:0;mso-height-percent:0;mso-wrap-distance-left:9pt;mso-wrap-distance-top:0;mso-wrap-distance-right:9pt;mso-wrap-distance-bottom:0;mso-position-horizontal:absolute;mso-position-horizontal-relative:text;mso-position-vertical:absolute;mso-position-vertical-relative:text;mso-width-percent:0;mso-height-percent:0;mso-width-relative:margin;mso-height-relative:margin" o:gfxdata="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" strokecolor="#95b3d7 [1940]" strokeweight="1.5pt">
+              <v:shape id="Straight Arrow Connector 30" o:spid="_x0000_s1026" type="#_x0000_t32" style="position:absolute;margin-left:230.25pt;margin-top:273.2pt;width:0;height:66.75pt;z-index:251717632;visibility:visible;mso-wrap-style:square;mso-width-percent:0;mso-height-percent:0;mso-wrap-distance-left:9pt;mso-wrap-distance-top:0;mso-wrap-distance-right:9pt;mso-wrap-distance-bottom:0;mso-position-horizontal:absolute;mso-position-horizontal-relative:text;mso-position-vertical:absolute;mso-position-vertical-relative:text;mso-width-percent:0;mso-height-percent:0;mso-width-relative:margin;mso-height-relative:margin" o:gfxdata="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" strokecolor="#548dd4 [1951]" strokeweight="1.5pt">
                 <v:stroke dashstyle="dash" endarrow="open"/>
               </v:shape>
             </w:pict>
